--- a/MAUI/DocIO/SampleBrowser.Maui.DocIO/Resources/DocIO/WordtoPDF.docx
+++ b/MAUI/DocIO/SampleBrowser.Maui.DocIO/Resources/DocIO/WordtoPDF.docx
@@ -1,6 +1,6 @@
 
 <file path=word/document.xml><?xml version="1.0" encoding="utf-8"?>
-<w:document xmlns:wpc="http://schemas.microsoft.com/office/word/2010/wordprocessingCanvas" xmlns:cx="http://schemas.microsoft.com/office/drawing/2014/chartex" xmlns:cx1="http://schemas.microsoft.com/office/drawing/2015/9/8/chartex" xmlns:cx2="http://schemas.microsoft.com/office/drawing/2015/10/21/chartex" xmlns:cx3="http://schemas.microsoft.com/office/drawing/2016/5/9/chartex" xmlns:cx4="http://schemas.microsoft.com/office/drawing/2016/5/10/chartex" xmlns:cx5="http://schemas.microsoft.com/office/drawing/2016/5/11/chartex" xmlns:cx6="http://schemas.microsoft.com/office/drawing/2016/5/12/chartex" xmlns:cx7="http://schemas.microsoft.com/office/drawing/2016/5/13/chartex" xmlns:cx8="http://schemas.microsoft.com/office/drawing/2016/5/14/chartex" xmlns:mc="http://schemas.openxmlformats.org/markup-compatibility/2006" xmlns:aink="http://schemas.microsoft.com/office/drawing/2016/ink" xmlns:am3d="http://schemas.microsoft.com/office/drawing/2017/model3d" xmlns:o="urn:schemas-microsoft-com:office:office" xmlns:r="http://schemas.openxmlformats.org/officeDocument/2006/relationships" xmlns:m="http://schemas.openxmlformats.org/officeDocument/2006/math" xmlns:v="urn:schemas-microsoft-com:vml" xmlns:wp14="http://schemas.microsoft.com/office/word/2010/wordprocessingDrawing" xmlns:wp="http://schemas.openxmlformats.org/drawingml/2006/wordprocessingDrawing" xmlns:w10="urn:schemas-microsoft-com:office:word" xmlns:w="http://schemas.openxmlformats.org/wordprocessingml/2006/main" xmlns:w14="http://schemas.microsoft.com/office/word/2010/wordml" xmlns:w15="http://schemas.microsoft.com/office/word/2012/wordml" xmlns:w16cid="http://schemas.microsoft.com/office/word/2016/wordml/cid" xmlns:w16se="http://schemas.microsoft.com/office/word/2015/wordml/symex" xmlns:wpg="http://schemas.microsoft.com/office/word/2010/wordprocessingGroup" xmlns:wpi="http://schemas.microsoft.com/office/word/2010/wordprocessingInk" xmlns:wne="http://schemas.microsoft.com/office/word/2006/wordml" xmlns:wps="http://schemas.microsoft.com/office/word/2010/wordprocessingShape" mc:Ignorable="w14 w15 w16se w16cid wp14">
+<w:document xmlns:wpc="http://schemas.microsoft.com/office/word/2010/wordprocessingCanvas" xmlns:cx="http://schemas.microsoft.com/office/drawing/2014/chartex" xmlns:cx1="http://schemas.microsoft.com/office/drawing/2015/9/8/chartex" xmlns:cx2="http://schemas.microsoft.com/office/drawing/2015/10/21/chartex" xmlns:cx3="http://schemas.microsoft.com/office/drawing/2016/5/9/chartex" xmlns:cx4="http://schemas.microsoft.com/office/drawing/2016/5/10/chartex" xmlns:cx5="http://schemas.microsoft.com/office/drawing/2016/5/11/chartex" xmlns:cx6="http://schemas.microsoft.com/office/drawing/2016/5/12/chartex" xmlns:cx7="http://schemas.microsoft.com/office/drawing/2016/5/13/chartex" xmlns:cx8="http://schemas.microsoft.com/office/drawing/2016/5/14/chartex" xmlns:mc="http://schemas.openxmlformats.org/markup-compatibility/2006" xmlns:aink="http://schemas.microsoft.com/office/drawing/2016/ink" xmlns:am3d="http://schemas.microsoft.com/office/drawing/2017/model3d" xmlns:o="urn:schemas-microsoft-com:office:office" xmlns:oel="http://schemas.microsoft.com/office/2019/extlst" xmlns:r="http://schemas.openxmlformats.org/officeDocument/2006/relationships" xmlns:m="http://schemas.openxmlformats.org/officeDocument/2006/math" xmlns:v="urn:schemas-microsoft-com:vml" xmlns:wp14="http://schemas.microsoft.com/office/word/2010/wordprocessingDrawing" xmlns:wp="http://schemas.openxmlformats.org/drawingml/2006/wordprocessingDrawing" xmlns:w10="urn:schemas-microsoft-com:office:word" xmlns:w="http://schemas.openxmlformats.org/wordprocessingml/2006/main" xmlns:w14="http://schemas.microsoft.com/office/word/2010/wordml" xmlns:w15="http://schemas.microsoft.com/office/word/2012/wordml" xmlns:w16cex="http://schemas.microsoft.com/office/word/2018/wordml/cex" xmlns:w16cid="http://schemas.microsoft.com/office/word/2016/wordml/cid" xmlns:w16="http://schemas.microsoft.com/office/word/2018/wordml" xmlns:w16sdtdh="http://schemas.microsoft.com/office/word/2020/wordml/sdtdatahash" xmlns:w16se="http://schemas.microsoft.com/office/word/2015/wordml/symex" xmlns:wpg="http://schemas.microsoft.com/office/word/2010/wordprocessingGroup" xmlns:wpi="http://schemas.microsoft.com/office/word/2010/wordprocessingInk" xmlns:wne="http://schemas.microsoft.com/office/word/2006/wordml" xmlns:wps="http://schemas.microsoft.com/office/word/2010/wordprocessingShape" mc:Ignorable="w14 w15 w16se w16cid w16 w16cex w16sdtdh wp14">
   <w:body>
     <w:p>
       <w:pPr>
@@ -40,8 +40,6 @@
           <w:delText xml:space="preserve">American </w:delText>
         </w:r>
       </w:del>
-      <w:bookmarkStart w:id="1" w:name="_GoBack"/>
-      <w:bookmarkEnd w:id="1"/>
       <w:r>
         <w:rPr>
           <w:rFonts w:asciiTheme="minorHAnsi" w:hAnsiTheme="minorHAnsi" w:cstheme="minorHAnsi"/>
@@ -58,7 +56,35 @@
         <w:rPr>
           <w:rFonts w:asciiTheme="minorHAnsi" w:hAnsiTheme="minorHAnsi" w:cstheme="minorHAnsi"/>
         </w:rPr>
-        <w:t>Works sample databases are based, is a large, multinational manufacturing company. The company manufactures and sells metal and composite bicycles to North American, European and Asian commercial markets. While its base operation is located in Bothell, Washington with 290 employees, several regional sales teams are located throughout their market base.</w:t>
+        <w:t xml:space="preserve">Works sample databases are based, is a large, multinational manufacturing company. The company manufactures and sells metal and composite bicycles to North American, </w:t>
+      </w:r>
+      <w:proofErr w:type="gramStart"/>
+      <w:r>
+        <w:rPr>
+          <w:rFonts w:asciiTheme="minorHAnsi" w:hAnsiTheme="minorHAnsi" w:cstheme="minorHAnsi"/>
+        </w:rPr>
+        <w:t>European</w:t>
+      </w:r>
+      <w:proofErr w:type="gramEnd"/>
+      <w:r>
+        <w:rPr>
+          <w:rFonts w:asciiTheme="minorHAnsi" w:hAnsiTheme="minorHAnsi" w:cstheme="minorHAnsi"/>
+        </w:rPr>
+        <w:t xml:space="preserve"> and Asian commercial markets. While its base operation </w:t>
+      </w:r>
+      <w:proofErr w:type="gramStart"/>
+      <w:r>
+        <w:rPr>
+          <w:rFonts w:asciiTheme="minorHAnsi" w:hAnsiTheme="minorHAnsi" w:cstheme="minorHAnsi"/>
+        </w:rPr>
+        <w:t>is located in</w:t>
+      </w:r>
+      <w:proofErr w:type="gramEnd"/>
+      <w:r>
+        <w:rPr>
+          <w:rFonts w:asciiTheme="minorHAnsi" w:hAnsiTheme="minorHAnsi" w:cstheme="minorHAnsi"/>
+        </w:rPr>
+        <w:t xml:space="preserve"> Bothell, Washington with 290 employees, several regional sales teams are located throughout their market base.</w:t>
       </w:r>
     </w:p>
     <w:p>
@@ -129,9 +155,8 @@
     </w:p>
     <w:p>
       <w:pPr>
-        <w:jc w:val="both"/>
-        <w:rPr>
-          <w:rFonts w:asciiTheme="minorHAnsi" w:hAnsiTheme="minorHAnsi" w:cstheme="minorHAnsi"/>
+        <w:rPr>
+          <w:rFonts w:eastAsia="Calibri"/>
         </w:rPr>
       </w:pPr>
     </w:p>
@@ -379,27 +404,27 @@
                 <w:rFonts w:asciiTheme="minorHAnsi" w:hAnsiTheme="minorHAnsi" w:cstheme="minorHAnsi"/>
               </w:rPr>
             </w:pPr>
+            <w:commentRangeStart w:id="1"/>
             <w:commentRangeStart w:id="2"/>
-            <w:commentRangeStart w:id="3"/>
             <w:r>
               <w:rPr>
                 <w:rFonts w:asciiTheme="minorHAnsi" w:hAnsiTheme="minorHAnsi" w:cstheme="minorHAnsi"/>
               </w:rPr>
               <w:t>Product No: BK-M47B-38</w:t>
             </w:r>
+            <w:commentRangeEnd w:id="1"/>
+            <w:r>
+              <w:rPr>
+                <w:rStyle w:val="CommentReference"/>
+              </w:rPr>
+              <w:commentReference w:id="1"/>
+            </w:r>
             <w:commentRangeEnd w:id="2"/>
             <w:r>
               <w:rPr>
                 <w:rStyle w:val="CommentReference"/>
               </w:rPr>
               <w:commentReference w:id="2"/>
-            </w:r>
-            <w:commentRangeEnd w:id="3"/>
-            <w:r>
-              <w:rPr>
-                <w:rStyle w:val="CommentReference"/>
-              </w:rPr>
-              <w:commentReference w:id="3"/>
             </w:r>
           </w:p>
           <w:p>
@@ -505,7 +530,7 @@
                           </pic:cNvPicPr>
                         </pic:nvPicPr>
                         <pic:blipFill>
-                          <a:blip r:embed="rId11">
+                          <a:blip r:embed="rId12">
                             <a:extLst>
                               <a:ext uri="{28A0092B-C50C-407E-A947-70E740481C1C}">
                                 <a14:useLocalDpi xmlns:a14="http://schemas.microsoft.com/office/drawing/2010/main" val="0"/>
@@ -552,6 +577,733 @@
         </w:rPr>
       </w:pPr>
     </w:p>
+    <w:p>
+      <w:pPr>
+        <w:spacing w:after="160" w:line="259" w:lineRule="auto"/>
+        <w:rPr>
+          <w:rFonts w:asciiTheme="minorHAnsi" w:hAnsiTheme="minorHAnsi" w:cstheme="minorHAnsi"/>
+          <w:b/>
+          <w:u w:val="single"/>
+        </w:rPr>
+      </w:pPr>
+      <w:r>
+        <w:rPr>
+          <w:rFonts w:asciiTheme="minorHAnsi" w:hAnsiTheme="minorHAnsi" w:cstheme="minorHAnsi"/>
+          <w:b/>
+          <w:u w:val="single"/>
+        </w:rPr>
+        <w:br w:type="page"/>
+      </w:r>
+    </w:p>
+    <w:p>
+      <w:pPr>
+        <w:spacing w:line="360" w:lineRule="auto"/>
+        <w:jc w:val="center"/>
+        <w:rPr>
+          <w:rFonts w:asciiTheme="majorBidi" w:hAnsiTheme="majorBidi" w:cstheme="majorBidi"/>
+          <w:b/>
+          <w:bCs/>
+          <w:sz w:val="32"/>
+          <w:szCs w:val="32"/>
+        </w:rPr>
+      </w:pPr>
+      <w:r>
+        <w:rPr>
+          <w:rFonts w:asciiTheme="majorBidi" w:hAnsiTheme="majorBidi" w:cstheme="majorBidi"/>
+          <w:b/>
+          <w:bCs/>
+          <w:sz w:val="32"/>
+          <w:szCs w:val="32"/>
+        </w:rPr>
+        <w:lastRenderedPageBreak/>
+        <w:t>CHEST X-RAY REPORT</w:t>
+      </w:r>
+    </w:p>
+    <w:tbl>
+      <w:tblPr>
+        <w:tblStyle w:val="TableGrid"/>
+        <w:tblW w:w="0" w:type="auto"/>
+        <w:tblLook w:val="04A0" w:firstRow="1" w:lastRow="0" w:firstColumn="1" w:lastColumn="0" w:noHBand="0" w:noVBand="1"/>
+      </w:tblPr>
+      <w:tblGrid>
+        <w:gridCol w:w="9350"/>
+      </w:tblGrid>
+      <w:tr>
+        <w:tc>
+          <w:tcPr>
+            <w:tcW w:w="9350" w:type="dxa"/>
+            <w:tcBorders>
+              <w:top w:val="single" w:sz="4" w:space="0" w:color="auto"/>
+              <w:left w:val="single" w:sz="4" w:space="0" w:color="auto"/>
+              <w:bottom w:val="single" w:sz="4" w:space="0" w:color="auto"/>
+              <w:right w:val="single" w:sz="4" w:space="0" w:color="auto"/>
+            </w:tcBorders>
+            <w:hideMark/>
+          </w:tcPr>
+          <w:p>
+            <w:pPr>
+              <w:spacing w:before="240" w:line="360" w:lineRule="auto"/>
+              <w:rPr>
+                <w:rFonts w:asciiTheme="majorBidi" w:hAnsiTheme="majorBidi" w:cstheme="majorBidi"/>
+              </w:rPr>
+            </w:pPr>
+            <w:r>
+              <w:rPr>
+                <w:rFonts w:asciiTheme="majorBidi" w:hAnsiTheme="majorBidi" w:cstheme="majorBidi"/>
+                <w:b/>
+                <w:bCs/>
+              </w:rPr>
+              <w:t>Patient Name :</w:t>
+            </w:r>
+            <w:r>
+              <w:rPr>
+                <w:rFonts w:asciiTheme="majorBidi" w:hAnsiTheme="majorBidi" w:cstheme="majorBidi"/>
+              </w:rPr>
+              <w:t xml:space="preserve"> Andrew Fuller  </w:t>
+            </w:r>
+          </w:p>
+          <w:p>
+            <w:pPr>
+              <w:spacing w:line="360" w:lineRule="auto"/>
+              <w:rPr>
+                <w:rFonts w:asciiTheme="majorBidi" w:hAnsiTheme="majorBidi" w:cstheme="majorBidi"/>
+              </w:rPr>
+            </w:pPr>
+            <w:r>
+              <w:rPr>
+                <w:rFonts w:asciiTheme="majorBidi" w:hAnsiTheme="majorBidi" w:cstheme="majorBidi"/>
+                <w:b/>
+                <w:bCs/>
+              </w:rPr>
+              <w:t>Date of Birth  :</w:t>
+            </w:r>
+            <w:r>
+              <w:rPr>
+                <w:rFonts w:asciiTheme="majorBidi" w:hAnsiTheme="majorBidi" w:cstheme="majorBidi"/>
+              </w:rPr>
+              <w:t xml:space="preserve"> 1980-01-01 </w:t>
+            </w:r>
+          </w:p>
+          <w:p>
+            <w:pPr>
+              <w:spacing w:after="240" w:line="360" w:lineRule="auto"/>
+              <w:rPr>
+                <w:rFonts w:asciiTheme="majorBidi" w:hAnsiTheme="majorBidi" w:cstheme="majorBidi"/>
+              </w:rPr>
+            </w:pPr>
+            <w:r>
+              <w:rPr>
+                <w:rFonts w:asciiTheme="majorBidi" w:hAnsiTheme="majorBidi" w:cstheme="majorBidi"/>
+                <w:b/>
+                <w:bCs/>
+              </w:rPr>
+              <w:t>Date                 :</w:t>
+            </w:r>
+            <w:r>
+              <w:rPr>
+                <w:rFonts w:asciiTheme="majorBidi" w:hAnsiTheme="majorBidi" w:cstheme="majorBidi"/>
+              </w:rPr>
+              <w:t xml:space="preserve"> 2023-12-05 </w:t>
+            </w:r>
+          </w:p>
+        </w:tc>
+      </w:tr>
+      <w:tr>
+        <w:tc>
+          <w:tcPr>
+            <w:tcW w:w="9350" w:type="dxa"/>
+            <w:tcBorders>
+              <w:top w:val="single" w:sz="4" w:space="0" w:color="auto"/>
+              <w:left w:val="single" w:sz="4" w:space="0" w:color="auto"/>
+              <w:bottom w:val="single" w:sz="4" w:space="0" w:color="auto"/>
+              <w:right w:val="single" w:sz="4" w:space="0" w:color="auto"/>
+            </w:tcBorders>
+            <w:hideMark/>
+          </w:tcPr>
+          <w:p>
+            <w:pPr>
+              <w:spacing w:before="240" w:line="360" w:lineRule="auto"/>
+              <w:rPr>
+                <w:rFonts w:asciiTheme="majorBidi" w:hAnsiTheme="majorBidi" w:cstheme="majorBidi"/>
+              </w:rPr>
+            </w:pPr>
+            <w:r>
+              <w:rPr>
+                <w:noProof/>
+              </w:rPr>
+              <w:drawing>
+                <wp:anchor distT="0" distB="0" distL="114300" distR="114300" simplePos="0" relativeHeight="251662336" behindDoc="1" locked="0" layoutInCell="1" allowOverlap="1" wp14:anchorId="66E04C15" wp14:editId="45D3A030">
+                  <wp:simplePos x="0" y="0"/>
+                  <wp:positionH relativeFrom="column">
+                    <wp:posOffset>1852295</wp:posOffset>
+                  </wp:positionH>
+                  <wp:positionV relativeFrom="paragraph">
+                    <wp:posOffset>429260</wp:posOffset>
+                  </wp:positionV>
+                  <wp:extent cx="1653540" cy="1892300"/>
+                  <wp:effectExtent l="0" t="0" r="3810" b="0"/>
+                  <wp:wrapTopAndBottom/>
+                  <wp:docPr id="4" name="Picture 4"/>
+                  <wp:cNvGraphicFramePr>
+                    <a:graphicFrameLocks xmlns:a="http://schemas.openxmlformats.org/drawingml/2006/main" noChangeAspect="1"/>
+                  </wp:cNvGraphicFramePr>
+                  <a:graphic xmlns:a="http://schemas.openxmlformats.org/drawingml/2006/main">
+                    <a:graphicData uri="http://schemas.openxmlformats.org/drawingml/2006/picture">
+                      <pic:pic xmlns:pic="http://schemas.openxmlformats.org/drawingml/2006/picture">
+                        <pic:nvPicPr>
+                          <pic:cNvPr id="0" name="Picture 1"/>
+                          <pic:cNvPicPr>
+                            <a:picLocks noChangeAspect="1" noChangeArrowheads="1"/>
+                          </pic:cNvPicPr>
+                        </pic:nvPicPr>
+                        <pic:blipFill>
+                          <a:blip r:embed="rId13">
+                            <a:extLst>
+                              <a:ext uri="{28A0092B-C50C-407E-A947-70E740481C1C}">
+                                <a14:useLocalDpi xmlns:a14="http://schemas.microsoft.com/office/drawing/2010/main" val="0"/>
+                              </a:ext>
+                            </a:extLst>
+                          </a:blip>
+                          <a:srcRect/>
+                          <a:stretch>
+                            <a:fillRect/>
+                          </a:stretch>
+                        </pic:blipFill>
+                        <pic:spPr bwMode="auto">
+                          <a:xfrm>
+                            <a:off x="0" y="0"/>
+                            <a:ext cx="1653540" cy="1892300"/>
+                          </a:xfrm>
+                          <a:prstGeom prst="rect">
+                            <a:avLst/>
+                          </a:prstGeom>
+                          <a:noFill/>
+                        </pic:spPr>
+                      </pic:pic>
+                    </a:graphicData>
+                  </a:graphic>
+                  <wp14:sizeRelH relativeFrom="margin">
+                    <wp14:pctWidth>0</wp14:pctWidth>
+                  </wp14:sizeRelH>
+                  <wp14:sizeRelV relativeFrom="margin">
+                    <wp14:pctHeight>0</wp14:pctHeight>
+                  </wp14:sizeRelV>
+                </wp:anchor>
+              </w:drawing>
+            </w:r>
+            <w:r>
+              <w:rPr>
+                <w:noProof/>
+              </w:rPr>
+              <mc:AlternateContent>
+                <mc:Choice Requires="wps">
+                  <w:drawing>
+                    <wp:anchor distT="0" distB="0" distL="114300" distR="114300" simplePos="0" relativeHeight="251663360" behindDoc="0" locked="0" layoutInCell="1" allowOverlap="1" wp14:anchorId="62B5341E" wp14:editId="5C9D4534">
+                      <wp:simplePos x="0" y="0"/>
+                      <wp:positionH relativeFrom="column">
+                        <wp:posOffset>1423670</wp:posOffset>
+                      </wp:positionH>
+                      <wp:positionV relativeFrom="paragraph">
+                        <wp:posOffset>2410460</wp:posOffset>
+                      </wp:positionV>
+                      <wp:extent cx="2562225" cy="167005"/>
+                      <wp:effectExtent l="0" t="0" r="9525" b="0"/>
+                      <wp:wrapTopAndBottom/>
+                      <wp:docPr id="6" name="Text Box 6"/>
+                      <wp:cNvGraphicFramePr/>
+                      <a:graphic xmlns:a="http://schemas.openxmlformats.org/drawingml/2006/main">
+                        <a:graphicData uri="http://schemas.microsoft.com/office/word/2010/wordprocessingShape">
+                          <wps:wsp>
+                            <wps:cNvSpPr txBox="1"/>
+                            <wps:spPr>
+                              <a:xfrm>
+                                <a:off x="0" y="0"/>
+                                <a:ext cx="2562225" cy="160655"/>
+                              </a:xfrm>
+                              <a:prstGeom prst="rect">
+                                <a:avLst/>
+                              </a:prstGeom>
+                              <a:solidFill>
+                                <a:prstClr val="white"/>
+                              </a:solidFill>
+                              <a:ln>
+                                <a:noFill/>
+                              </a:ln>
+                            </wps:spPr>
+                            <wps:txbx>
+                              <w:txbxContent>
+                                <w:p>
+                                  <w:pPr>
+                                    <w:jc w:val="center"/>
+                                    <w:rPr>
+                                      <w:sz w:val="22"/>
+                                      <w:szCs w:val="22"/>
+                                    </w:rPr>
+                                  </w:pPr>
+                                  <w:r>
+                                    <w:rPr>
+                                      <w:sz w:val="22"/>
+                                      <w:szCs w:val="22"/>
+                                    </w:rPr>
+                                    <w:t xml:space="preserve">Figure </w:t>
+                                  </w:r>
+                                  <w:r>
+                                    <w:rPr>
+                                      <w:sz w:val="22"/>
+                                      <w:szCs w:val="22"/>
+                                    </w:rPr>
+                                    <w:fldChar w:fldCharType="begin"/>
+                                  </w:r>
+                                  <w:r>
+                                    <w:rPr>
+                                      <w:sz w:val="22"/>
+                                      <w:szCs w:val="22"/>
+                                    </w:rPr>
+                                    <w:instrText xml:space="preserve"> SEQ Figure \* ARABIC </w:instrText>
+                                  </w:r>
+                                  <w:r>
+                                    <w:rPr>
+                                      <w:sz w:val="22"/>
+                                      <w:szCs w:val="22"/>
+                                    </w:rPr>
+                                    <w:fldChar w:fldCharType="separate"/>
+                                  </w:r>
+                                  <w:r>
+                                    <w:rPr>
+                                      <w:sz w:val="22"/>
+                                      <w:szCs w:val="22"/>
+                                    </w:rPr>
+                                    <w:t>1</w:t>
+                                  </w:r>
+                                  <w:r>
+                                    <w:rPr>
+                                      <w:sz w:val="22"/>
+                                      <w:szCs w:val="22"/>
+                                    </w:rPr>
+                                    <w:fldChar w:fldCharType="end"/>
+                                  </w:r>
+                                  <w:r>
+                                    <w:rPr>
+                                      <w:sz w:val="22"/>
+                                      <w:szCs w:val="22"/>
+                                    </w:rPr>
+                                    <w:t>: Chest X-ray- TIFF Version</w:t>
+                                  </w:r>
+                                </w:p>
+                              </w:txbxContent>
+                            </wps:txbx>
+                            <wps:bodyPr rot="0" spcFirstLastPara="0" vertOverflow="clip" horzOverflow="clip" vert="horz" wrap="square" lIns="0" tIns="0" rIns="0" bIns="0" numCol="1" spcCol="0" rtlCol="0" fromWordArt="0" anchor="t" anchorCtr="0" forceAA="0" compatLnSpc="1">
+                              <a:prstTxWarp prst="textNoShape">
+                                <a:avLst/>
+                              </a:prstTxWarp>
+                              <a:spAutoFit/>
+                            </wps:bodyPr>
+                          </wps:wsp>
+                        </a:graphicData>
+                      </a:graphic>
+                      <wp14:sizeRelH relativeFrom="margin">
+                        <wp14:pctWidth>0</wp14:pctWidth>
+                      </wp14:sizeRelH>
+                      <wp14:sizeRelV relativeFrom="page">
+                        <wp14:pctHeight>0</wp14:pctHeight>
+                      </wp14:sizeRelV>
+                    </wp:anchor>
+                  </w:drawing>
+                </mc:Choice>
+                <mc:Fallback>
+                  <w:pict>
+                    <v:shapetype w14:anchorId="62B5341E" id="_x0000_t202" coordsize="21600,21600" o:spt="202" path="m,l,21600r21600,l21600,xe">
+                      <v:stroke joinstyle="miter"/>
+                      <v:path gradientshapeok="t" o:connecttype="rect"/>
+                    </v:shapetype>
+                    <v:shape id="Text Box 6" o:spid="_x0000_s1026" type="#_x0000_t202" style="position:absolute;margin-left:112.1pt;margin-top:189.8pt;width:201.75pt;height:13.15pt;z-index:251663360;visibility:visible;mso-wrap-style:square;mso-width-percent:0;mso-height-percent:0;mso-wrap-distance-left:9pt;mso-wrap-distance-top:0;mso-wrap-distance-right:9pt;mso-wrap-distance-bottom:0;mso-position-horizontal:absolute;mso-position-horizontal-relative:text;mso-position-vertical:absolute;mso-position-vertical-relative:text;mso-width-percent:0;mso-height-percent:0;mso-width-relative:margin;mso-height-relative:page;v-text-anchor:top" o:gfxdata="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" stroked="f">
+                      <v:textbox style="mso-fit-shape-to-text:t" inset="0,0,0,0">
+                        <w:txbxContent>
+                          <w:p>
+                            <w:pPr>
+                              <w:jc w:val="center"/>
+                              <w:rPr>
+                                <w:sz w:val="22"/>
+                                <w:szCs w:val="22"/>
+                              </w:rPr>
+                            </w:pPr>
+                            <w:r>
+                              <w:rPr>
+                                <w:sz w:val="22"/>
+                                <w:szCs w:val="22"/>
+                              </w:rPr>
+                              <w:t xml:space="preserve">Figure </w:t>
+                            </w:r>
+                            <w:r>
+                              <w:rPr>
+                                <w:sz w:val="22"/>
+                                <w:szCs w:val="22"/>
+                              </w:rPr>
+                              <w:fldChar w:fldCharType="begin"/>
+                            </w:r>
+                            <w:r>
+                              <w:rPr>
+                                <w:sz w:val="22"/>
+                                <w:szCs w:val="22"/>
+                              </w:rPr>
+                              <w:instrText xml:space="preserve"> SEQ Figure \* ARABIC </w:instrText>
+                            </w:r>
+                            <w:r>
+                              <w:rPr>
+                                <w:sz w:val="22"/>
+                                <w:szCs w:val="22"/>
+                              </w:rPr>
+                              <w:fldChar w:fldCharType="separate"/>
+                            </w:r>
+                            <w:r>
+                              <w:rPr>
+                                <w:sz w:val="22"/>
+                                <w:szCs w:val="22"/>
+                              </w:rPr>
+                              <w:t>1</w:t>
+                            </w:r>
+                            <w:r>
+                              <w:rPr>
+                                <w:sz w:val="22"/>
+                                <w:szCs w:val="22"/>
+                              </w:rPr>
+                              <w:fldChar w:fldCharType="end"/>
+                            </w:r>
+                            <w:r>
+                              <w:rPr>
+                                <w:sz w:val="22"/>
+                                <w:szCs w:val="22"/>
+                              </w:rPr>
+                              <w:t>: Chest X-ray- TIFF Version</w:t>
+                            </w:r>
+                          </w:p>
+                        </w:txbxContent>
+                      </v:textbox>
+                      <w10:wrap type="topAndBottom"/>
+                    </v:shape>
+                  </w:pict>
+                </mc:Fallback>
+              </mc:AlternateContent>
+            </w:r>
+            <w:r>
+              <w:rPr>
+                <w:rFonts w:asciiTheme="majorBidi" w:hAnsiTheme="majorBidi" w:cstheme="majorBidi"/>
+                <w:b/>
+                <w:bCs/>
+              </w:rPr>
+              <w:t>X-ray Number :</w:t>
+            </w:r>
+            <w:r>
+              <w:rPr>
+                <w:rFonts w:asciiTheme="majorBidi" w:hAnsiTheme="majorBidi" w:cstheme="majorBidi"/>
+              </w:rPr>
+              <w:t xml:space="preserve"> 52587412</w:t>
+            </w:r>
+          </w:p>
+          <w:p>
+            <w:pPr>
+              <w:spacing w:line="360" w:lineRule="auto"/>
+              <w:rPr>
+                <w:rFonts w:asciiTheme="majorBidi" w:hAnsiTheme="majorBidi" w:cstheme="majorBidi"/>
+                <w:b/>
+                <w:bCs/>
+              </w:rPr>
+            </w:pPr>
+            <w:r>
+              <w:rPr>
+                <w:rFonts w:asciiTheme="majorBidi" w:hAnsiTheme="majorBidi" w:cstheme="majorBidi"/>
+                <w:b/>
+                <w:bCs/>
+              </w:rPr>
+              <w:t>READINGS :</w:t>
+            </w:r>
+          </w:p>
+          <w:p>
+            <w:pPr>
+              <w:pStyle w:val="ListParagraph"/>
+              <w:numPr>
+                <w:ilvl w:val="0"/>
+                <w:numId w:val="2"/>
+              </w:numPr>
+              <w:spacing w:line="360" w:lineRule="auto"/>
+              <w:rPr>
+                <w:rFonts w:asciiTheme="majorBidi" w:hAnsiTheme="majorBidi" w:cstheme="majorBidi"/>
+                <w:sz w:val="24"/>
+                <w:szCs w:val="24"/>
+              </w:rPr>
+            </w:pPr>
+            <w:r>
+              <w:rPr>
+                <w:rFonts w:asciiTheme="majorBidi" w:hAnsiTheme="majorBidi" w:cstheme="majorBidi"/>
+                <w:b/>
+                <w:bCs/>
+                <w:sz w:val="24"/>
+                <w:szCs w:val="24"/>
+              </w:rPr>
+              <w:t xml:space="preserve">Lungs : </w:t>
+            </w:r>
+            <w:r>
+              <w:rPr>
+                <w:rFonts w:asciiTheme="majorBidi" w:hAnsiTheme="majorBidi" w:cstheme="majorBidi"/>
+                <w:sz w:val="24"/>
+                <w:szCs w:val="24"/>
+              </w:rPr>
+              <w:t>Clear and well-inflated; no signs of pneumonia, pneumothorax, or effusion.</w:t>
+            </w:r>
+          </w:p>
+          <w:p>
+            <w:pPr>
+              <w:pStyle w:val="ListParagraph"/>
+              <w:numPr>
+                <w:ilvl w:val="0"/>
+                <w:numId w:val="2"/>
+              </w:numPr>
+              <w:spacing w:line="360" w:lineRule="auto"/>
+              <w:rPr>
+                <w:rFonts w:asciiTheme="majorBidi" w:hAnsiTheme="majorBidi" w:cstheme="majorBidi"/>
+                <w:sz w:val="24"/>
+                <w:szCs w:val="24"/>
+              </w:rPr>
+            </w:pPr>
+            <w:r>
+              <w:rPr>
+                <w:rFonts w:asciiTheme="majorBidi" w:hAnsiTheme="majorBidi" w:cstheme="majorBidi"/>
+                <w:b/>
+                <w:bCs/>
+                <w:sz w:val="24"/>
+                <w:szCs w:val="24"/>
+              </w:rPr>
+              <w:t>Heart :</w:t>
+            </w:r>
+            <w:r>
+              <w:rPr>
+                <w:rFonts w:asciiTheme="majorBidi" w:hAnsiTheme="majorBidi" w:cstheme="majorBidi"/>
+                <w:sz w:val="24"/>
+                <w:szCs w:val="24"/>
+              </w:rPr>
+              <w:t xml:space="preserve"> Normal size and shape; cardiac silhouette within normal limits; no cardiomegaly or pericardial effusion.</w:t>
+            </w:r>
+            <w:r>
+              <w:rPr>
+                <w:rFonts w:asciiTheme="majorBidi" w:hAnsiTheme="majorBidi" w:cstheme="majorBidi"/>
+                <w:noProof/>
+                <w:sz w:val="24"/>
+                <w:szCs w:val="24"/>
+              </w:rPr>
+              <w:t xml:space="preserve"> </w:t>
+            </w:r>
+          </w:p>
+          <w:p>
+            <w:pPr>
+              <w:pStyle w:val="ListParagraph"/>
+              <w:numPr>
+                <w:ilvl w:val="0"/>
+                <w:numId w:val="2"/>
+              </w:numPr>
+              <w:spacing w:line="360" w:lineRule="auto"/>
+              <w:rPr>
+                <w:rFonts w:asciiTheme="majorBidi" w:hAnsiTheme="majorBidi" w:cstheme="majorBidi"/>
+                <w:sz w:val="24"/>
+                <w:szCs w:val="24"/>
+              </w:rPr>
+            </w:pPr>
+            <w:r>
+              <w:rPr>
+                <w:rFonts w:asciiTheme="majorBidi" w:hAnsiTheme="majorBidi" w:cstheme="majorBidi"/>
+                <w:b/>
+                <w:bCs/>
+                <w:sz w:val="24"/>
+                <w:szCs w:val="24"/>
+              </w:rPr>
+              <w:t>Diaphragms :</w:t>
+            </w:r>
+            <w:r>
+              <w:rPr>
+                <w:rFonts w:asciiTheme="majorBidi" w:hAnsiTheme="majorBidi" w:cstheme="majorBidi"/>
+                <w:sz w:val="24"/>
+                <w:szCs w:val="24"/>
+              </w:rPr>
+              <w:t xml:space="preserve"> Well-defined and even; no elevation or depression.</w:t>
+            </w:r>
+          </w:p>
+          <w:p>
+            <w:pPr>
+              <w:pStyle w:val="ListParagraph"/>
+              <w:numPr>
+                <w:ilvl w:val="0"/>
+                <w:numId w:val="2"/>
+              </w:numPr>
+              <w:spacing w:line="360" w:lineRule="auto"/>
+              <w:rPr>
+                <w:rFonts w:asciiTheme="majorBidi" w:hAnsiTheme="majorBidi" w:cstheme="majorBidi"/>
+                <w:b/>
+                <w:bCs/>
+                <w:sz w:val="24"/>
+                <w:szCs w:val="24"/>
+              </w:rPr>
+            </w:pPr>
+            <w:r>
+              <w:rPr>
+                <w:rFonts w:asciiTheme="majorBidi" w:hAnsiTheme="majorBidi" w:cstheme="majorBidi"/>
+                <w:b/>
+                <w:bCs/>
+                <w:sz w:val="24"/>
+                <w:szCs w:val="24"/>
+              </w:rPr>
+              <w:t>Bones :</w:t>
+            </w:r>
+            <w:r>
+              <w:rPr>
+                <w:rFonts w:asciiTheme="majorBidi" w:hAnsiTheme="majorBidi" w:cstheme="majorBidi"/>
+                <w:sz w:val="24"/>
+                <w:szCs w:val="24"/>
+              </w:rPr>
+              <w:t xml:space="preserve"> Normal appearance; no fractures or dislocations.</w:t>
+            </w:r>
+          </w:p>
+          <w:p>
+            <w:pPr>
+              <w:pStyle w:val="ListParagraph"/>
+              <w:numPr>
+                <w:ilvl w:val="0"/>
+                <w:numId w:val="2"/>
+              </w:numPr>
+              <w:spacing w:after="120" w:line="360" w:lineRule="auto"/>
+              <w:rPr>
+                <w:rFonts w:asciiTheme="majorBidi" w:hAnsiTheme="majorBidi" w:cstheme="majorBidi"/>
+                <w:b/>
+                <w:bCs/>
+                <w:sz w:val="24"/>
+                <w:szCs w:val="24"/>
+              </w:rPr>
+            </w:pPr>
+            <w:r>
+              <w:rPr>
+                <w:rFonts w:asciiTheme="majorBidi" w:hAnsiTheme="majorBidi" w:cstheme="majorBidi"/>
+                <w:b/>
+                <w:bCs/>
+                <w:sz w:val="24"/>
+                <w:szCs w:val="24"/>
+              </w:rPr>
+              <w:t>Soft Tissues :</w:t>
+            </w:r>
+            <w:r>
+              <w:rPr>
+                <w:rFonts w:asciiTheme="majorBidi" w:hAnsiTheme="majorBidi" w:cstheme="majorBidi"/>
+                <w:sz w:val="24"/>
+                <w:szCs w:val="24"/>
+              </w:rPr>
+              <w:t xml:space="preserve"> Normal appearance in the chest area.</w:t>
+            </w:r>
+          </w:p>
+        </w:tc>
+      </w:tr>
+      <w:tr>
+        <w:tc>
+          <w:tcPr>
+            <w:tcW w:w="9350" w:type="dxa"/>
+            <w:tcBorders>
+              <w:top w:val="single" w:sz="4" w:space="0" w:color="auto"/>
+              <w:left w:val="single" w:sz="4" w:space="0" w:color="auto"/>
+              <w:bottom w:val="single" w:sz="4" w:space="0" w:color="auto"/>
+              <w:right w:val="single" w:sz="4" w:space="0" w:color="auto"/>
+            </w:tcBorders>
+            <w:hideMark/>
+          </w:tcPr>
+          <w:p>
+            <w:pPr>
+              <w:spacing w:before="240" w:line="600" w:lineRule="auto"/>
+              <w:rPr>
+                <w:rFonts w:asciiTheme="majorBidi" w:hAnsiTheme="majorBidi" w:cstheme="majorBidi"/>
+                <w:b/>
+                <w:bCs/>
+              </w:rPr>
+            </w:pPr>
+            <w:r>
+              <w:rPr>
+                <w:rFonts w:asciiTheme="majorBidi" w:hAnsiTheme="majorBidi" w:cstheme="majorBidi"/>
+                <w:b/>
+                <w:bCs/>
+              </w:rPr>
+              <w:t xml:space="preserve">RECOMMENDATIONS : </w:t>
+            </w:r>
+          </w:p>
+          <w:p>
+            <w:pPr>
+              <w:spacing w:line="600" w:lineRule="auto"/>
+              <w:rPr>
+                <w:rFonts w:asciiTheme="majorBidi" w:hAnsiTheme="majorBidi" w:cstheme="majorBidi"/>
+              </w:rPr>
+            </w:pPr>
+            <w:r>
+              <w:rPr>
+                <w:rFonts w:asciiTheme="majorBidi" w:hAnsiTheme="majorBidi" w:cstheme="majorBidi"/>
+              </w:rPr>
+              <w:t xml:space="preserve">No further evaluation is required </w:t>
+            </w:r>
+            <w:proofErr w:type="gramStart"/>
+            <w:r>
+              <w:rPr>
+                <w:rFonts w:asciiTheme="majorBidi" w:hAnsiTheme="majorBidi" w:cstheme="majorBidi"/>
+              </w:rPr>
+              <w:t>at this time</w:t>
+            </w:r>
+            <w:proofErr w:type="gramEnd"/>
+            <w:r>
+              <w:rPr>
+                <w:rFonts w:asciiTheme="majorBidi" w:hAnsiTheme="majorBidi" w:cstheme="majorBidi"/>
+              </w:rPr>
+              <w:t>.</w:t>
+            </w:r>
+          </w:p>
+          <w:p>
+            <w:pPr>
+              <w:spacing w:line="600" w:lineRule="auto"/>
+              <w:rPr>
+                <w:rFonts w:asciiTheme="majorBidi" w:hAnsiTheme="majorBidi" w:cstheme="majorBidi"/>
+              </w:rPr>
+            </w:pPr>
+            <w:r>
+              <w:rPr>
+                <w:rFonts w:asciiTheme="majorBidi" w:hAnsiTheme="majorBidi" w:cstheme="majorBidi"/>
+                <w:b/>
+                <w:bCs/>
+              </w:rPr>
+              <w:t>ADDITIONAL NOTES :</w:t>
+            </w:r>
+            <w:r>
+              <w:rPr>
+                <w:rFonts w:asciiTheme="majorBidi" w:hAnsiTheme="majorBidi" w:cstheme="majorBidi"/>
+              </w:rPr>
+              <w:t xml:space="preserve"> </w:t>
+            </w:r>
+          </w:p>
+          <w:p>
+            <w:pPr>
+              <w:spacing w:line="600" w:lineRule="auto"/>
+              <w:rPr>
+                <w:rFonts w:asciiTheme="majorBidi" w:hAnsiTheme="majorBidi" w:cstheme="majorBidi"/>
+              </w:rPr>
+            </w:pPr>
+            <w:r>
+              <w:rPr>
+                <w:rFonts w:asciiTheme="majorBidi" w:hAnsiTheme="majorBidi" w:cstheme="majorBidi"/>
+              </w:rPr>
+              <w:t>None.</w:t>
+            </w:r>
+          </w:p>
+        </w:tc>
+      </w:tr>
+    </w:tbl>
+    <w:p>
+      <w:pPr>
+        <w:rPr>
+          <w:rFonts w:asciiTheme="minorHAnsi" w:hAnsiTheme="minorHAnsi" w:cstheme="minorHAnsi"/>
+          <w:b/>
+          <w:u w:val="single"/>
+        </w:rPr>
+      </w:pPr>
+    </w:p>
     <w:sectPr>
       <w:pgSz w:w="12240" w:h="15840"/>
       <w:pgMar w:top="1440" w:right="1440" w:bottom="1440" w:left="1440" w:header="720" w:footer="720" w:gutter="0"/>
@@ -563,8 +1315,8 @@
 </file>
 
 <file path=word/comments.xml><?xml version="1.0" encoding="utf-8"?>
-<w:comments xmlns:wpc="http://schemas.microsoft.com/office/word/2010/wordprocessingCanvas" xmlns:cx="http://schemas.microsoft.com/office/drawing/2014/chartex" xmlns:cx1="http://schemas.microsoft.com/office/drawing/2015/9/8/chartex" xmlns:cx2="http://schemas.microsoft.com/office/drawing/2015/10/21/chartex" xmlns:cx3="http://schemas.microsoft.com/office/drawing/2016/5/9/chartex" xmlns:cx4="http://schemas.microsoft.com/office/drawing/2016/5/10/chartex" xmlns:cx5="http://schemas.microsoft.com/office/drawing/2016/5/11/chartex" xmlns:cx6="http://schemas.microsoft.com/office/drawing/2016/5/12/chartex" xmlns:cx7="http://schemas.microsoft.com/office/drawing/2016/5/13/chartex" xmlns:cx8="http://schemas.microsoft.com/office/drawing/2016/5/14/chartex" xmlns:mc="http://schemas.openxmlformats.org/markup-compatibility/2006" xmlns:aink="http://schemas.microsoft.com/office/drawing/2016/ink" xmlns:am3d="http://schemas.microsoft.com/office/drawing/2017/model3d" xmlns:o="urn:schemas-microsoft-com:office:office" xmlns:r="http://schemas.openxmlformats.org/officeDocument/2006/relationships" xmlns:m="http://schemas.openxmlformats.org/officeDocument/2006/math" xmlns:v="urn:schemas-microsoft-com:vml" xmlns:wp14="http://schemas.microsoft.com/office/word/2010/wordprocessingDrawing" xmlns:wp="http://schemas.openxmlformats.org/drawingml/2006/wordprocessingDrawing" xmlns:w10="urn:schemas-microsoft-com:office:word" xmlns:w="http://schemas.openxmlformats.org/wordprocessingml/2006/main" xmlns:w14="http://schemas.microsoft.com/office/word/2010/wordml" xmlns:w15="http://schemas.microsoft.com/office/word/2012/wordml" xmlns:w16cid="http://schemas.microsoft.com/office/word/2016/wordml/cid" xmlns:w16se="http://schemas.microsoft.com/office/word/2015/wordml/symex" xmlns:wpg="http://schemas.microsoft.com/office/word/2010/wordprocessingGroup" xmlns:wpi="http://schemas.microsoft.com/office/word/2010/wordprocessingInk" xmlns:wne="http://schemas.microsoft.com/office/word/2006/wordml" xmlns:wps="http://schemas.microsoft.com/office/word/2010/wordprocessingShape" mc:Ignorable="w14 w15 w16se w16cid wp14">
-  <w:comment w:id="2" w:author="Mohanaselvam Jothi" w:date="2022-06-21T21:35:00Z" w:initials="MJ">
+<w:comments xmlns:wpc="http://schemas.microsoft.com/office/word/2010/wordprocessingCanvas" xmlns:cx="http://schemas.microsoft.com/office/drawing/2014/chartex" xmlns:cx1="http://schemas.microsoft.com/office/drawing/2015/9/8/chartex" xmlns:cx2="http://schemas.microsoft.com/office/drawing/2015/10/21/chartex" xmlns:cx3="http://schemas.microsoft.com/office/drawing/2016/5/9/chartex" xmlns:cx4="http://schemas.microsoft.com/office/drawing/2016/5/10/chartex" xmlns:cx5="http://schemas.microsoft.com/office/drawing/2016/5/11/chartex" xmlns:cx6="http://schemas.microsoft.com/office/drawing/2016/5/12/chartex" xmlns:cx7="http://schemas.microsoft.com/office/drawing/2016/5/13/chartex" xmlns:cx8="http://schemas.microsoft.com/office/drawing/2016/5/14/chartex" xmlns:mc="http://schemas.openxmlformats.org/markup-compatibility/2006" xmlns:aink="http://schemas.microsoft.com/office/drawing/2016/ink" xmlns:am3d="http://schemas.microsoft.com/office/drawing/2017/model3d" xmlns:o="urn:schemas-microsoft-com:office:office" xmlns:oel="http://schemas.microsoft.com/office/2019/extlst" xmlns:r="http://schemas.openxmlformats.org/officeDocument/2006/relationships" xmlns:m="http://schemas.openxmlformats.org/officeDocument/2006/math" xmlns:v="urn:schemas-microsoft-com:vml" xmlns:wp14="http://schemas.microsoft.com/office/word/2010/wordprocessingDrawing" xmlns:wp="http://schemas.openxmlformats.org/drawingml/2006/wordprocessingDrawing" xmlns:w10="urn:schemas-microsoft-com:office:word" xmlns:w="http://schemas.openxmlformats.org/wordprocessingml/2006/main" xmlns:w14="http://schemas.microsoft.com/office/word/2010/wordml" xmlns:w15="http://schemas.microsoft.com/office/word/2012/wordml" xmlns:w16cex="http://schemas.microsoft.com/office/word/2018/wordml/cex" xmlns:w16cid="http://schemas.microsoft.com/office/word/2016/wordml/cid" xmlns:w16="http://schemas.microsoft.com/office/word/2018/wordml" xmlns:w16sdtdh="http://schemas.microsoft.com/office/word/2020/wordml/sdtdatahash" xmlns:w16se="http://schemas.microsoft.com/office/word/2015/wordml/symex" xmlns:wpg="http://schemas.microsoft.com/office/word/2010/wordprocessingGroup" xmlns:wpi="http://schemas.microsoft.com/office/word/2010/wordprocessingInk" xmlns:wne="http://schemas.microsoft.com/office/word/2006/wordml" xmlns:wps="http://schemas.microsoft.com/office/word/2010/wordprocessingShape" mc:Ignorable="w14 w15 w16se w16cid w16 w16cex w16sdtdh wp14">
+  <w:comment w:id="1" w:author="Mohanaselvam Jothi" w:date="2022-06-21T21:35:00Z" w:initials="MJ">
     <w:p>
       <w:pPr>
         <w:pStyle w:val="CommentText"/>
@@ -580,7 +1332,7 @@
       </w:r>
     </w:p>
   </w:comment>
-  <w:comment w:id="3" w:author="Mohanaselvam Jothi" w:date="2022-06-21T21:35:00Z" w:initials="MJ">
+  <w:comment w:id="2" w:author="Mohanaselvam Jothi" w:date="2022-06-21T21:35:00Z" w:initials="MJ">
     <w:p>
       <w:pPr>
         <w:pStyle w:val="CommentText"/>
@@ -600,7 +1352,7 @@
 </file>
 
 <file path=word/commentsExtended.xml><?xml version="1.0" encoding="utf-8"?>
-<w15:commentsEx xmlns:wpc="http://schemas.microsoft.com/office/word/2010/wordprocessingCanvas" xmlns:cx="http://schemas.microsoft.com/office/drawing/2014/chartex" xmlns:cx1="http://schemas.microsoft.com/office/drawing/2015/9/8/chartex" xmlns:cx2="http://schemas.microsoft.com/office/drawing/2015/10/21/chartex" xmlns:cx3="http://schemas.microsoft.com/office/drawing/2016/5/9/chartex" xmlns:cx4="http://schemas.microsoft.com/office/drawing/2016/5/10/chartex" xmlns:cx5="http://schemas.microsoft.com/office/drawing/2016/5/11/chartex" xmlns:cx6="http://schemas.microsoft.com/office/drawing/2016/5/12/chartex" xmlns:cx7="http://schemas.microsoft.com/office/drawing/2016/5/13/chartex" xmlns:cx8="http://schemas.microsoft.com/office/drawing/2016/5/14/chartex" xmlns:mc="http://schemas.openxmlformats.org/markup-compatibility/2006" xmlns:aink="http://schemas.microsoft.com/office/drawing/2016/ink" xmlns:am3d="http://schemas.microsoft.com/office/drawing/2017/model3d" xmlns:o="urn:schemas-microsoft-com:office:office" xmlns:r="http://schemas.openxmlformats.org/officeDocument/2006/relationships" xmlns:m="http://schemas.openxmlformats.org/officeDocument/2006/math" xmlns:v="urn:schemas-microsoft-com:vml" xmlns:wp14="http://schemas.microsoft.com/office/word/2010/wordprocessingDrawing" xmlns:wp="http://schemas.openxmlformats.org/drawingml/2006/wordprocessingDrawing" xmlns:w10="urn:schemas-microsoft-com:office:word" xmlns:w="http://schemas.openxmlformats.org/wordprocessingml/2006/main" xmlns:w14="http://schemas.microsoft.com/office/word/2010/wordml" xmlns:w15="http://schemas.microsoft.com/office/word/2012/wordml" xmlns:w16cid="http://schemas.microsoft.com/office/word/2016/wordml/cid" xmlns:w16se="http://schemas.microsoft.com/office/word/2015/wordml/symex" xmlns:wpg="http://schemas.microsoft.com/office/word/2010/wordprocessingGroup" xmlns:wpi="http://schemas.microsoft.com/office/word/2010/wordprocessingInk" xmlns:wne="http://schemas.microsoft.com/office/word/2006/wordml" xmlns:wps="http://schemas.microsoft.com/office/word/2010/wordprocessingShape" mc:Ignorable="w14 w15 w16se w16cid wp14">
+<w15:commentsEx xmlns:wpc="http://schemas.microsoft.com/office/word/2010/wordprocessingCanvas" xmlns:cx="http://schemas.microsoft.com/office/drawing/2014/chartex" xmlns:cx1="http://schemas.microsoft.com/office/drawing/2015/9/8/chartex" xmlns:cx2="http://schemas.microsoft.com/office/drawing/2015/10/21/chartex" xmlns:cx3="http://schemas.microsoft.com/office/drawing/2016/5/9/chartex" xmlns:cx4="http://schemas.microsoft.com/office/drawing/2016/5/10/chartex" xmlns:cx5="http://schemas.microsoft.com/office/drawing/2016/5/11/chartex" xmlns:cx6="http://schemas.microsoft.com/office/drawing/2016/5/12/chartex" xmlns:cx7="http://schemas.microsoft.com/office/drawing/2016/5/13/chartex" xmlns:cx8="http://schemas.microsoft.com/office/drawing/2016/5/14/chartex" xmlns:mc="http://schemas.openxmlformats.org/markup-compatibility/2006" xmlns:aink="http://schemas.microsoft.com/office/drawing/2016/ink" xmlns:am3d="http://schemas.microsoft.com/office/drawing/2017/model3d" xmlns:o="urn:schemas-microsoft-com:office:office" xmlns:oel="http://schemas.microsoft.com/office/2019/extlst" xmlns:r="http://schemas.openxmlformats.org/officeDocument/2006/relationships" xmlns:m="http://schemas.openxmlformats.org/officeDocument/2006/math" xmlns:v="urn:schemas-microsoft-com:vml" xmlns:wp14="http://schemas.microsoft.com/office/word/2010/wordprocessingDrawing" xmlns:wp="http://schemas.openxmlformats.org/drawingml/2006/wordprocessingDrawing" xmlns:w10="urn:schemas-microsoft-com:office:word" xmlns:w="http://schemas.openxmlformats.org/wordprocessingml/2006/main" xmlns:w14="http://schemas.microsoft.com/office/word/2010/wordml" xmlns:w15="http://schemas.microsoft.com/office/word/2012/wordml" xmlns:w16cex="http://schemas.microsoft.com/office/word/2018/wordml/cex" xmlns:w16cid="http://schemas.microsoft.com/office/word/2016/wordml/cid" xmlns:w16="http://schemas.microsoft.com/office/word/2018/wordml" xmlns:w16sdtdh="http://schemas.microsoft.com/office/word/2020/wordml/sdtdatahash" xmlns:w16se="http://schemas.microsoft.com/office/word/2015/wordml/symex" xmlns:wpg="http://schemas.microsoft.com/office/word/2010/wordprocessingGroup" xmlns:wpi="http://schemas.microsoft.com/office/word/2010/wordprocessingInk" xmlns:wne="http://schemas.microsoft.com/office/word/2006/wordml" xmlns:wps="http://schemas.microsoft.com/office/word/2010/wordprocessingShape" mc:Ignorable="w14 w15 w16se w16cid w16 w16cex w16sdtdh wp14">
   <w15:commentEx w15:paraId="2110B0DA" w15:done="0"/>
   <w15:commentEx w15:paraId="160F9D51" w15:paraIdParent="2110B0DA" w15:done="0"/>
 </w15:commentsEx>
@@ -614,14 +1366,14 @@
 </file>
 
 <file path=word/commentsIds.xml><?xml version="1.0" encoding="utf-8"?>
-<w16cid:commentsIds xmlns:wpc="http://schemas.microsoft.com/office/word/2010/wordprocessingCanvas" xmlns:cx="http://schemas.microsoft.com/office/drawing/2014/chartex" xmlns:cx1="http://schemas.microsoft.com/office/drawing/2015/9/8/chartex" xmlns:cx2="http://schemas.microsoft.com/office/drawing/2015/10/21/chartex" xmlns:cx3="http://schemas.microsoft.com/office/drawing/2016/5/9/chartex" xmlns:cx4="http://schemas.microsoft.com/office/drawing/2016/5/10/chartex" xmlns:cx5="http://schemas.microsoft.com/office/drawing/2016/5/11/chartex" xmlns:cx6="http://schemas.microsoft.com/office/drawing/2016/5/12/chartex" xmlns:cx7="http://schemas.microsoft.com/office/drawing/2016/5/13/chartex" xmlns:cx8="http://schemas.microsoft.com/office/drawing/2016/5/14/chartex" xmlns:mc="http://schemas.openxmlformats.org/markup-compatibility/2006" xmlns:aink="http://schemas.microsoft.com/office/drawing/2016/ink" xmlns:am3d="http://schemas.microsoft.com/office/drawing/2017/model3d" xmlns:o="urn:schemas-microsoft-com:office:office" xmlns:r="http://schemas.openxmlformats.org/officeDocument/2006/relationships" xmlns:m="http://schemas.openxmlformats.org/officeDocument/2006/math" xmlns:v="urn:schemas-microsoft-com:vml" xmlns:wp14="http://schemas.microsoft.com/office/word/2010/wordprocessingDrawing" xmlns:wp="http://schemas.openxmlformats.org/drawingml/2006/wordprocessingDrawing" xmlns:w10="urn:schemas-microsoft-com:office:word" xmlns:w="http://schemas.openxmlformats.org/wordprocessingml/2006/main" xmlns:w14="http://schemas.microsoft.com/office/word/2010/wordml" xmlns:w15="http://schemas.microsoft.com/office/word/2012/wordml" xmlns:w16cid="http://schemas.microsoft.com/office/word/2016/wordml/cid" xmlns:w16se="http://schemas.microsoft.com/office/word/2015/wordml/symex" xmlns:wpg="http://schemas.microsoft.com/office/word/2010/wordprocessingGroup" xmlns:wpi="http://schemas.microsoft.com/office/word/2010/wordprocessingInk" xmlns:wne="http://schemas.microsoft.com/office/word/2006/wordml" xmlns:wps="http://schemas.microsoft.com/office/word/2010/wordprocessingShape" mc:Ignorable="w14 w15 w16se w16cid wp14">
+<w16cid:commentsIds xmlns:wpc="http://schemas.microsoft.com/office/word/2010/wordprocessingCanvas" xmlns:cx="http://schemas.microsoft.com/office/drawing/2014/chartex" xmlns:cx1="http://schemas.microsoft.com/office/drawing/2015/9/8/chartex" xmlns:cx2="http://schemas.microsoft.com/office/drawing/2015/10/21/chartex" xmlns:cx3="http://schemas.microsoft.com/office/drawing/2016/5/9/chartex" xmlns:cx4="http://schemas.microsoft.com/office/drawing/2016/5/10/chartex" xmlns:cx5="http://schemas.microsoft.com/office/drawing/2016/5/11/chartex" xmlns:cx6="http://schemas.microsoft.com/office/drawing/2016/5/12/chartex" xmlns:cx7="http://schemas.microsoft.com/office/drawing/2016/5/13/chartex" xmlns:cx8="http://schemas.microsoft.com/office/drawing/2016/5/14/chartex" xmlns:mc="http://schemas.openxmlformats.org/markup-compatibility/2006" xmlns:aink="http://schemas.microsoft.com/office/drawing/2016/ink" xmlns:am3d="http://schemas.microsoft.com/office/drawing/2017/model3d" xmlns:o="urn:schemas-microsoft-com:office:office" xmlns:oel="http://schemas.microsoft.com/office/2019/extlst" xmlns:r="http://schemas.openxmlformats.org/officeDocument/2006/relationships" xmlns:m="http://schemas.openxmlformats.org/officeDocument/2006/math" xmlns:v="urn:schemas-microsoft-com:vml" xmlns:wp14="http://schemas.microsoft.com/office/word/2010/wordprocessingDrawing" xmlns:wp="http://schemas.openxmlformats.org/drawingml/2006/wordprocessingDrawing" xmlns:w10="urn:schemas-microsoft-com:office:word" xmlns:w="http://schemas.openxmlformats.org/wordprocessingml/2006/main" xmlns:w14="http://schemas.microsoft.com/office/word/2010/wordml" xmlns:w15="http://schemas.microsoft.com/office/word/2012/wordml" xmlns:w16cex="http://schemas.microsoft.com/office/word/2018/wordml/cex" xmlns:w16cid="http://schemas.microsoft.com/office/word/2016/wordml/cid" xmlns:w16="http://schemas.microsoft.com/office/word/2018/wordml" xmlns:w16sdtdh="http://schemas.microsoft.com/office/word/2020/wordml/sdtdatahash" xmlns:w16se="http://schemas.microsoft.com/office/word/2015/wordml/symex" xmlns:wpg="http://schemas.microsoft.com/office/word/2010/wordprocessingGroup" xmlns:wpi="http://schemas.microsoft.com/office/word/2010/wordprocessingInk" xmlns:wne="http://schemas.microsoft.com/office/word/2006/wordml" xmlns:wps="http://schemas.microsoft.com/office/word/2010/wordprocessingShape" mc:Ignorable="w14 w15 w16se w16cid w16 w16cex w16sdtdh wp14">
   <w16cid:commentId w16cid:paraId="2110B0DA" w16cid:durableId="265CB81D"/>
   <w16cid:commentId w16cid:paraId="160F9D51" w16cid:durableId="265CB83F"/>
 </w16cid:commentsIds>
 </file>
 
 <file path=word/endnotes.xml><?xml version="1.0" encoding="utf-8"?>
-<w:endnotes xmlns:wpc="http://schemas.microsoft.com/office/word/2010/wordprocessingCanvas" xmlns:cx="http://schemas.microsoft.com/office/drawing/2014/chartex" xmlns:cx1="http://schemas.microsoft.com/office/drawing/2015/9/8/chartex" xmlns:cx2="http://schemas.microsoft.com/office/drawing/2015/10/21/chartex" xmlns:cx3="http://schemas.microsoft.com/office/drawing/2016/5/9/chartex" xmlns:cx4="http://schemas.microsoft.com/office/drawing/2016/5/10/chartex" xmlns:cx5="http://schemas.microsoft.com/office/drawing/2016/5/11/chartex" xmlns:cx6="http://schemas.microsoft.com/office/drawing/2016/5/12/chartex" xmlns:cx7="http://schemas.microsoft.com/office/drawing/2016/5/13/chartex" xmlns:cx8="http://schemas.microsoft.com/office/drawing/2016/5/14/chartex" xmlns:mc="http://schemas.openxmlformats.org/markup-compatibility/2006" xmlns:aink="http://schemas.microsoft.com/office/drawing/2016/ink" xmlns:am3d="http://schemas.microsoft.com/office/drawing/2017/model3d" xmlns:o="urn:schemas-microsoft-com:office:office" xmlns:r="http://schemas.openxmlformats.org/officeDocument/2006/relationships" xmlns:m="http://schemas.openxmlformats.org/officeDocument/2006/math" xmlns:v="urn:schemas-microsoft-com:vml" xmlns:wp14="http://schemas.microsoft.com/office/word/2010/wordprocessingDrawing" xmlns:wp="http://schemas.openxmlformats.org/drawingml/2006/wordprocessingDrawing" xmlns:w10="urn:schemas-microsoft-com:office:word" xmlns:w="http://schemas.openxmlformats.org/wordprocessingml/2006/main" xmlns:w14="http://schemas.microsoft.com/office/word/2010/wordml" xmlns:w15="http://schemas.microsoft.com/office/word/2012/wordml" xmlns:w16cid="http://schemas.microsoft.com/office/word/2016/wordml/cid" xmlns:w16se="http://schemas.microsoft.com/office/word/2015/wordml/symex" xmlns:wpg="http://schemas.microsoft.com/office/word/2010/wordprocessingGroup" xmlns:wpi="http://schemas.microsoft.com/office/word/2010/wordprocessingInk" xmlns:wne="http://schemas.microsoft.com/office/word/2006/wordml" xmlns:wps="http://schemas.microsoft.com/office/word/2010/wordprocessingShape" mc:Ignorable="w14 w15 w16se w16cid wp14">
+<w:endnotes xmlns:wpc="http://schemas.microsoft.com/office/word/2010/wordprocessingCanvas" xmlns:cx="http://schemas.microsoft.com/office/drawing/2014/chartex" xmlns:cx1="http://schemas.microsoft.com/office/drawing/2015/9/8/chartex" xmlns:cx2="http://schemas.microsoft.com/office/drawing/2015/10/21/chartex" xmlns:cx3="http://schemas.microsoft.com/office/drawing/2016/5/9/chartex" xmlns:cx4="http://schemas.microsoft.com/office/drawing/2016/5/10/chartex" xmlns:cx5="http://schemas.microsoft.com/office/drawing/2016/5/11/chartex" xmlns:cx6="http://schemas.microsoft.com/office/drawing/2016/5/12/chartex" xmlns:cx7="http://schemas.microsoft.com/office/drawing/2016/5/13/chartex" xmlns:cx8="http://schemas.microsoft.com/office/drawing/2016/5/14/chartex" xmlns:mc="http://schemas.openxmlformats.org/markup-compatibility/2006" xmlns:aink="http://schemas.microsoft.com/office/drawing/2016/ink" xmlns:am3d="http://schemas.microsoft.com/office/drawing/2017/model3d" xmlns:o="urn:schemas-microsoft-com:office:office" xmlns:oel="http://schemas.microsoft.com/office/2019/extlst" xmlns:r="http://schemas.openxmlformats.org/officeDocument/2006/relationships" xmlns:m="http://schemas.openxmlformats.org/officeDocument/2006/math" xmlns:v="urn:schemas-microsoft-com:vml" xmlns:wp14="http://schemas.microsoft.com/office/word/2010/wordprocessingDrawing" xmlns:wp="http://schemas.openxmlformats.org/drawingml/2006/wordprocessingDrawing" xmlns:w10="urn:schemas-microsoft-com:office:word" xmlns:w="http://schemas.openxmlformats.org/wordprocessingml/2006/main" xmlns:w14="http://schemas.microsoft.com/office/word/2010/wordml" xmlns:w15="http://schemas.microsoft.com/office/word/2012/wordml" xmlns:w16cex="http://schemas.microsoft.com/office/word/2018/wordml/cex" xmlns:w16cid="http://schemas.microsoft.com/office/word/2016/wordml/cid" xmlns:w16="http://schemas.microsoft.com/office/word/2018/wordml" xmlns:w16sdtdh="http://schemas.microsoft.com/office/word/2020/wordml/sdtdatahash" xmlns:w16se="http://schemas.microsoft.com/office/word/2015/wordml/symex" xmlns:wpg="http://schemas.microsoft.com/office/word/2010/wordprocessingGroup" xmlns:wpi="http://schemas.microsoft.com/office/word/2010/wordprocessingInk" xmlns:wne="http://schemas.microsoft.com/office/word/2006/wordml" xmlns:wps="http://schemas.microsoft.com/office/word/2010/wordprocessingShape" mc:Ignorable="w14 w15 w16se w16cid w16 w16cex w16sdtdh wp14">
   <w:endnote w:type="separator" w:id="-1">
     <w:p>
       <w:r>
@@ -640,7 +1392,7 @@
 </file>
 
 <file path=word/footnotes.xml><?xml version="1.0" encoding="utf-8"?>
-<w:footnotes xmlns:wpc="http://schemas.microsoft.com/office/word/2010/wordprocessingCanvas" xmlns:cx="http://schemas.microsoft.com/office/drawing/2014/chartex" xmlns:cx1="http://schemas.microsoft.com/office/drawing/2015/9/8/chartex" xmlns:cx2="http://schemas.microsoft.com/office/drawing/2015/10/21/chartex" xmlns:cx3="http://schemas.microsoft.com/office/drawing/2016/5/9/chartex" xmlns:cx4="http://schemas.microsoft.com/office/drawing/2016/5/10/chartex" xmlns:cx5="http://schemas.microsoft.com/office/drawing/2016/5/11/chartex" xmlns:cx6="http://schemas.microsoft.com/office/drawing/2016/5/12/chartex" xmlns:cx7="http://schemas.microsoft.com/office/drawing/2016/5/13/chartex" xmlns:cx8="http://schemas.microsoft.com/office/drawing/2016/5/14/chartex" xmlns:mc="http://schemas.openxmlformats.org/markup-compatibility/2006" xmlns:aink="http://schemas.microsoft.com/office/drawing/2016/ink" xmlns:am3d="http://schemas.microsoft.com/office/drawing/2017/model3d" xmlns:o="urn:schemas-microsoft-com:office:office" xmlns:r="http://schemas.openxmlformats.org/officeDocument/2006/relationships" xmlns:m="http://schemas.openxmlformats.org/officeDocument/2006/math" xmlns:v="urn:schemas-microsoft-com:vml" xmlns:wp14="http://schemas.microsoft.com/office/word/2010/wordprocessingDrawing" xmlns:wp="http://schemas.openxmlformats.org/drawingml/2006/wordprocessingDrawing" xmlns:w10="urn:schemas-microsoft-com:office:word" xmlns:w="http://schemas.openxmlformats.org/wordprocessingml/2006/main" xmlns:w14="http://schemas.microsoft.com/office/word/2010/wordml" xmlns:w15="http://schemas.microsoft.com/office/word/2012/wordml" xmlns:w16cid="http://schemas.microsoft.com/office/word/2016/wordml/cid" xmlns:w16se="http://schemas.microsoft.com/office/word/2015/wordml/symex" xmlns:wpg="http://schemas.microsoft.com/office/word/2010/wordprocessingGroup" xmlns:wpi="http://schemas.microsoft.com/office/word/2010/wordprocessingInk" xmlns:wne="http://schemas.microsoft.com/office/word/2006/wordml" xmlns:wps="http://schemas.microsoft.com/office/word/2010/wordprocessingShape" mc:Ignorable="w14 w15 w16se w16cid wp14">
+<w:footnotes xmlns:wpc="http://schemas.microsoft.com/office/word/2010/wordprocessingCanvas" xmlns:cx="http://schemas.microsoft.com/office/drawing/2014/chartex" xmlns:cx1="http://schemas.microsoft.com/office/drawing/2015/9/8/chartex" xmlns:cx2="http://schemas.microsoft.com/office/drawing/2015/10/21/chartex" xmlns:cx3="http://schemas.microsoft.com/office/drawing/2016/5/9/chartex" xmlns:cx4="http://schemas.microsoft.com/office/drawing/2016/5/10/chartex" xmlns:cx5="http://schemas.microsoft.com/office/drawing/2016/5/11/chartex" xmlns:cx6="http://schemas.microsoft.com/office/drawing/2016/5/12/chartex" xmlns:cx7="http://schemas.microsoft.com/office/drawing/2016/5/13/chartex" xmlns:cx8="http://schemas.microsoft.com/office/drawing/2016/5/14/chartex" xmlns:mc="http://schemas.openxmlformats.org/markup-compatibility/2006" xmlns:aink="http://schemas.microsoft.com/office/drawing/2016/ink" xmlns:am3d="http://schemas.microsoft.com/office/drawing/2017/model3d" xmlns:o="urn:schemas-microsoft-com:office:office" xmlns:oel="http://schemas.microsoft.com/office/2019/extlst" xmlns:r="http://schemas.openxmlformats.org/officeDocument/2006/relationships" xmlns:m="http://schemas.openxmlformats.org/officeDocument/2006/math" xmlns:v="urn:schemas-microsoft-com:vml" xmlns:wp14="http://schemas.microsoft.com/office/word/2010/wordprocessingDrawing" xmlns:wp="http://schemas.openxmlformats.org/drawingml/2006/wordprocessingDrawing" xmlns:w10="urn:schemas-microsoft-com:office:word" xmlns:w="http://schemas.openxmlformats.org/wordprocessingml/2006/main" xmlns:w14="http://schemas.microsoft.com/office/word/2010/wordml" xmlns:w15="http://schemas.microsoft.com/office/word/2012/wordml" xmlns:w16cex="http://schemas.microsoft.com/office/word/2018/wordml/cex" xmlns:w16cid="http://schemas.microsoft.com/office/word/2016/wordml/cid" xmlns:w16="http://schemas.microsoft.com/office/word/2018/wordml" xmlns:w16sdtdh="http://schemas.microsoft.com/office/word/2020/wordml/sdtdatahash" xmlns:w16se="http://schemas.microsoft.com/office/word/2015/wordml/symex" xmlns:wpg="http://schemas.microsoft.com/office/word/2010/wordprocessingGroup" xmlns:wpi="http://schemas.microsoft.com/office/word/2010/wordprocessingInk" xmlns:wne="http://schemas.microsoft.com/office/word/2006/wordml" xmlns:wps="http://schemas.microsoft.com/office/word/2010/wordprocessingShape" mc:Ignorable="w14 w15 w16se w16cid w16 w16cex w16sdtdh wp14">
   <w:footnote w:type="separator" w:id="-1">
     <w:p>
       <w:r>
@@ -659,7 +1411,7 @@
 </file>
 
 <file path=word/numbering.xml><?xml version="1.0" encoding="utf-8"?>
-<w:numbering xmlns:wpc="http://schemas.microsoft.com/office/word/2010/wordprocessingCanvas" xmlns:cx="http://schemas.microsoft.com/office/drawing/2014/chartex" xmlns:cx1="http://schemas.microsoft.com/office/drawing/2015/9/8/chartex" xmlns:cx2="http://schemas.microsoft.com/office/drawing/2015/10/21/chartex" xmlns:cx3="http://schemas.microsoft.com/office/drawing/2016/5/9/chartex" xmlns:cx4="http://schemas.microsoft.com/office/drawing/2016/5/10/chartex" xmlns:cx5="http://schemas.microsoft.com/office/drawing/2016/5/11/chartex" xmlns:cx6="http://schemas.microsoft.com/office/drawing/2016/5/12/chartex" xmlns:cx7="http://schemas.microsoft.com/office/drawing/2016/5/13/chartex" xmlns:cx8="http://schemas.microsoft.com/office/drawing/2016/5/14/chartex" xmlns:mc="http://schemas.openxmlformats.org/markup-compatibility/2006" xmlns:aink="http://schemas.microsoft.com/office/drawing/2016/ink" xmlns:am3d="http://schemas.microsoft.com/office/drawing/2017/model3d" xmlns:o="urn:schemas-microsoft-com:office:office" xmlns:r="http://schemas.openxmlformats.org/officeDocument/2006/relationships" xmlns:m="http://schemas.openxmlformats.org/officeDocument/2006/math" xmlns:v="urn:schemas-microsoft-com:vml" xmlns:wp14="http://schemas.microsoft.com/office/word/2010/wordprocessingDrawing" xmlns:wp="http://schemas.openxmlformats.org/drawingml/2006/wordprocessingDrawing" xmlns:w10="urn:schemas-microsoft-com:office:word" xmlns:w="http://schemas.openxmlformats.org/wordprocessingml/2006/main" xmlns:w14="http://schemas.microsoft.com/office/word/2010/wordml" xmlns:w15="http://schemas.microsoft.com/office/word/2012/wordml" xmlns:w16cid="http://schemas.microsoft.com/office/word/2016/wordml/cid" xmlns:w16se="http://schemas.microsoft.com/office/word/2015/wordml/symex" xmlns:wpg="http://schemas.microsoft.com/office/word/2010/wordprocessingGroup" xmlns:wpi="http://schemas.microsoft.com/office/word/2010/wordprocessingInk" xmlns:wne="http://schemas.microsoft.com/office/word/2006/wordml" xmlns:wps="http://schemas.microsoft.com/office/word/2010/wordprocessingShape" mc:Ignorable="w14 w15 w16se w16cid wp14">
+<w:numbering xmlns:wpc="http://schemas.microsoft.com/office/word/2010/wordprocessingCanvas" xmlns:cx="http://schemas.microsoft.com/office/drawing/2014/chartex" xmlns:cx1="http://schemas.microsoft.com/office/drawing/2015/9/8/chartex" xmlns:cx2="http://schemas.microsoft.com/office/drawing/2015/10/21/chartex" xmlns:cx3="http://schemas.microsoft.com/office/drawing/2016/5/9/chartex" xmlns:cx4="http://schemas.microsoft.com/office/drawing/2016/5/10/chartex" xmlns:cx5="http://schemas.microsoft.com/office/drawing/2016/5/11/chartex" xmlns:cx6="http://schemas.microsoft.com/office/drawing/2016/5/12/chartex" xmlns:cx7="http://schemas.microsoft.com/office/drawing/2016/5/13/chartex" xmlns:cx8="http://schemas.microsoft.com/office/drawing/2016/5/14/chartex" xmlns:mc="http://schemas.openxmlformats.org/markup-compatibility/2006" xmlns:aink="http://schemas.microsoft.com/office/drawing/2016/ink" xmlns:am3d="http://schemas.microsoft.com/office/drawing/2017/model3d" xmlns:o="urn:schemas-microsoft-com:office:office" xmlns:oel="http://schemas.microsoft.com/office/2019/extlst" xmlns:r="http://schemas.openxmlformats.org/officeDocument/2006/relationships" xmlns:m="http://schemas.openxmlformats.org/officeDocument/2006/math" xmlns:v="urn:schemas-microsoft-com:vml" xmlns:wp14="http://schemas.microsoft.com/office/word/2010/wordprocessingDrawing" xmlns:wp="http://schemas.openxmlformats.org/drawingml/2006/wordprocessingDrawing" xmlns:w10="urn:schemas-microsoft-com:office:word" xmlns:w="http://schemas.openxmlformats.org/wordprocessingml/2006/main" xmlns:w14="http://schemas.microsoft.com/office/word/2010/wordml" xmlns:w15="http://schemas.microsoft.com/office/word/2012/wordml" xmlns:w16cex="http://schemas.microsoft.com/office/word/2018/wordml/cex" xmlns:w16cid="http://schemas.microsoft.com/office/word/2016/wordml/cid" xmlns:w16="http://schemas.microsoft.com/office/word/2018/wordml" xmlns:w16sdtdh="http://schemas.microsoft.com/office/word/2020/wordml/sdtdatahash" xmlns:w16se="http://schemas.microsoft.com/office/word/2015/wordml/symex" xmlns:wpg="http://schemas.microsoft.com/office/word/2010/wordprocessingGroup" xmlns:wpi="http://schemas.microsoft.com/office/word/2010/wordprocessingInk" xmlns:wne="http://schemas.microsoft.com/office/word/2006/wordml" xmlns:wps="http://schemas.microsoft.com/office/word/2010/wordprocessingShape" mc:Ignorable="w14 w15 w16se w16cid w16 w16cex w16sdtdh wp14">
   <w:abstractNum w:abstractNumId="0" w15:restartNumberingAfterBreak="0">
     <w:nsid w:val="0000000A"/>
     <w:multiLevelType w:val="multilevel"/>
@@ -746,14 +1498,130 @@
       </w:pPr>
     </w:lvl>
   </w:abstractNum>
-  <w:num w:numId="1">
+  <w:abstractNum w:abstractNumId="1" w15:restartNumberingAfterBreak="0">
+    <w:nsid w:val="5DA14698"/>
+    <w:multiLevelType w:val="hybridMultilevel"/>
+    <w:tmpl w:val="F9C488DE"/>
+    <w:lvl w:ilvl="0" w:tplc="04090001">
+      <w:start w:val="1"/>
+      <w:numFmt w:val="bullet"/>
+      <w:lvlText w:val=""/>
+      <w:lvlJc w:val="left"/>
+      <w:pPr>
+        <w:ind w:left="720" w:hanging="360"/>
+      </w:pPr>
+      <w:rPr>
+        <w:rFonts w:ascii="Symbol" w:hAnsi="Symbol" w:hint="default"/>
+      </w:rPr>
+    </w:lvl>
+    <w:lvl w:ilvl="1" w:tplc="04090003">
+      <w:start w:val="1"/>
+      <w:numFmt w:val="bullet"/>
+      <w:lvlText w:val="o"/>
+      <w:lvlJc w:val="left"/>
+      <w:pPr>
+        <w:ind w:left="1440" w:hanging="360"/>
+      </w:pPr>
+      <w:rPr>
+        <w:rFonts w:ascii="Courier New" w:hAnsi="Courier New" w:cs="Courier New" w:hint="default"/>
+      </w:rPr>
+    </w:lvl>
+    <w:lvl w:ilvl="2" w:tplc="04090005">
+      <w:start w:val="1"/>
+      <w:numFmt w:val="bullet"/>
+      <w:lvlText w:val=""/>
+      <w:lvlJc w:val="left"/>
+      <w:pPr>
+        <w:ind w:left="2160" w:hanging="360"/>
+      </w:pPr>
+      <w:rPr>
+        <w:rFonts w:ascii="Wingdings" w:hAnsi="Wingdings" w:hint="default"/>
+      </w:rPr>
+    </w:lvl>
+    <w:lvl w:ilvl="3" w:tplc="04090001">
+      <w:start w:val="1"/>
+      <w:numFmt w:val="bullet"/>
+      <w:lvlText w:val=""/>
+      <w:lvlJc w:val="left"/>
+      <w:pPr>
+        <w:ind w:left="2880" w:hanging="360"/>
+      </w:pPr>
+      <w:rPr>
+        <w:rFonts w:ascii="Symbol" w:hAnsi="Symbol" w:hint="default"/>
+      </w:rPr>
+    </w:lvl>
+    <w:lvl w:ilvl="4" w:tplc="04090003">
+      <w:start w:val="1"/>
+      <w:numFmt w:val="bullet"/>
+      <w:lvlText w:val="o"/>
+      <w:lvlJc w:val="left"/>
+      <w:pPr>
+        <w:ind w:left="3600" w:hanging="360"/>
+      </w:pPr>
+      <w:rPr>
+        <w:rFonts w:ascii="Courier New" w:hAnsi="Courier New" w:cs="Courier New" w:hint="default"/>
+      </w:rPr>
+    </w:lvl>
+    <w:lvl w:ilvl="5" w:tplc="04090005">
+      <w:start w:val="1"/>
+      <w:numFmt w:val="bullet"/>
+      <w:lvlText w:val=""/>
+      <w:lvlJc w:val="left"/>
+      <w:pPr>
+        <w:ind w:left="4320" w:hanging="360"/>
+      </w:pPr>
+      <w:rPr>
+        <w:rFonts w:ascii="Wingdings" w:hAnsi="Wingdings" w:hint="default"/>
+      </w:rPr>
+    </w:lvl>
+    <w:lvl w:ilvl="6" w:tplc="04090001">
+      <w:start w:val="1"/>
+      <w:numFmt w:val="bullet"/>
+      <w:lvlText w:val=""/>
+      <w:lvlJc w:val="left"/>
+      <w:pPr>
+        <w:ind w:left="5040" w:hanging="360"/>
+      </w:pPr>
+      <w:rPr>
+        <w:rFonts w:ascii="Symbol" w:hAnsi="Symbol" w:hint="default"/>
+      </w:rPr>
+    </w:lvl>
+    <w:lvl w:ilvl="7" w:tplc="04090003">
+      <w:start w:val="1"/>
+      <w:numFmt w:val="bullet"/>
+      <w:lvlText w:val="o"/>
+      <w:lvlJc w:val="left"/>
+      <w:pPr>
+        <w:ind w:left="5760" w:hanging="360"/>
+      </w:pPr>
+      <w:rPr>
+        <w:rFonts w:ascii="Courier New" w:hAnsi="Courier New" w:cs="Courier New" w:hint="default"/>
+      </w:rPr>
+    </w:lvl>
+    <w:lvl w:ilvl="8" w:tplc="04090005">
+      <w:start w:val="1"/>
+      <w:numFmt w:val="bullet"/>
+      <w:lvlText w:val=""/>
+      <w:lvlJc w:val="left"/>
+      <w:pPr>
+        <w:ind w:left="6480" w:hanging="360"/>
+      </w:pPr>
+      <w:rPr>
+        <w:rFonts w:ascii="Wingdings" w:hAnsi="Wingdings" w:hint="default"/>
+      </w:rPr>
+    </w:lvl>
+  </w:abstractNum>
+  <w:num w:numId="1" w16cid:durableId="1593472963">
     <w:abstractNumId w:val="0"/>
+  </w:num>
+  <w:num w:numId="2" w16cid:durableId="1440415985">
+    <w:abstractNumId w:val="1"/>
   </w:num>
 </w:numbering>
 </file>
 
 <file path=word/people.xml><?xml version="1.0" encoding="utf-8"?>
-<w15:people xmlns:wpc="http://schemas.microsoft.com/office/word/2010/wordprocessingCanvas" xmlns:cx="http://schemas.microsoft.com/office/drawing/2014/chartex" xmlns:cx1="http://schemas.microsoft.com/office/drawing/2015/9/8/chartex" xmlns:cx2="http://schemas.microsoft.com/office/drawing/2015/10/21/chartex" xmlns:cx3="http://schemas.microsoft.com/office/drawing/2016/5/9/chartex" xmlns:cx4="http://schemas.microsoft.com/office/drawing/2016/5/10/chartex" xmlns:cx5="http://schemas.microsoft.com/office/drawing/2016/5/11/chartex" xmlns:cx6="http://schemas.microsoft.com/office/drawing/2016/5/12/chartex" xmlns:cx7="http://schemas.microsoft.com/office/drawing/2016/5/13/chartex" xmlns:cx8="http://schemas.microsoft.com/office/drawing/2016/5/14/chartex" xmlns:mc="http://schemas.openxmlformats.org/markup-compatibility/2006" xmlns:aink="http://schemas.microsoft.com/office/drawing/2016/ink" xmlns:am3d="http://schemas.microsoft.com/office/drawing/2017/model3d" xmlns:o="urn:schemas-microsoft-com:office:office" xmlns:r="http://schemas.openxmlformats.org/officeDocument/2006/relationships" xmlns:m="http://schemas.openxmlformats.org/officeDocument/2006/math" xmlns:v="urn:schemas-microsoft-com:vml" xmlns:wp14="http://schemas.microsoft.com/office/word/2010/wordprocessingDrawing" xmlns:wp="http://schemas.openxmlformats.org/drawingml/2006/wordprocessingDrawing" xmlns:w10="urn:schemas-microsoft-com:office:word" xmlns:w="http://schemas.openxmlformats.org/wordprocessingml/2006/main" xmlns:w14="http://schemas.microsoft.com/office/word/2010/wordml" xmlns:w15="http://schemas.microsoft.com/office/word/2012/wordml" xmlns:w16cid="http://schemas.microsoft.com/office/word/2016/wordml/cid" xmlns:w16se="http://schemas.microsoft.com/office/word/2015/wordml/symex" xmlns:wpg="http://schemas.microsoft.com/office/word/2010/wordprocessingGroup" xmlns:wpi="http://schemas.microsoft.com/office/word/2010/wordprocessingInk" xmlns:wne="http://schemas.microsoft.com/office/word/2006/wordml" xmlns:wps="http://schemas.microsoft.com/office/word/2010/wordprocessingShape" mc:Ignorable="w14 w15 w16se w16cid wp14">
+<w15:people xmlns:wpc="http://schemas.microsoft.com/office/word/2010/wordprocessingCanvas" xmlns:cx="http://schemas.microsoft.com/office/drawing/2014/chartex" xmlns:cx1="http://schemas.microsoft.com/office/drawing/2015/9/8/chartex" xmlns:cx2="http://schemas.microsoft.com/office/drawing/2015/10/21/chartex" xmlns:cx3="http://schemas.microsoft.com/office/drawing/2016/5/9/chartex" xmlns:cx4="http://schemas.microsoft.com/office/drawing/2016/5/10/chartex" xmlns:cx5="http://schemas.microsoft.com/office/drawing/2016/5/11/chartex" xmlns:cx6="http://schemas.microsoft.com/office/drawing/2016/5/12/chartex" xmlns:cx7="http://schemas.microsoft.com/office/drawing/2016/5/13/chartex" xmlns:cx8="http://schemas.microsoft.com/office/drawing/2016/5/14/chartex" xmlns:mc="http://schemas.openxmlformats.org/markup-compatibility/2006" xmlns:aink="http://schemas.microsoft.com/office/drawing/2016/ink" xmlns:am3d="http://schemas.microsoft.com/office/drawing/2017/model3d" xmlns:o="urn:schemas-microsoft-com:office:office" xmlns:oel="http://schemas.microsoft.com/office/2019/extlst" xmlns:r="http://schemas.openxmlformats.org/officeDocument/2006/relationships" xmlns:m="http://schemas.openxmlformats.org/officeDocument/2006/math" xmlns:v="urn:schemas-microsoft-com:vml" xmlns:wp14="http://schemas.microsoft.com/office/word/2010/wordprocessingDrawing" xmlns:wp="http://schemas.openxmlformats.org/drawingml/2006/wordprocessingDrawing" xmlns:w10="urn:schemas-microsoft-com:office:word" xmlns:w="http://schemas.openxmlformats.org/wordprocessingml/2006/main" xmlns:w14="http://schemas.microsoft.com/office/word/2010/wordml" xmlns:w15="http://schemas.microsoft.com/office/word/2012/wordml" xmlns:w16cex="http://schemas.microsoft.com/office/word/2018/wordml/cex" xmlns:w16cid="http://schemas.microsoft.com/office/word/2016/wordml/cid" xmlns:w16="http://schemas.microsoft.com/office/word/2018/wordml" xmlns:w16sdtdh="http://schemas.microsoft.com/office/word/2020/wordml/sdtdatahash" xmlns:w16se="http://schemas.microsoft.com/office/word/2015/wordml/symex" xmlns:wpg="http://schemas.microsoft.com/office/word/2010/wordprocessingGroup" xmlns:wpi="http://schemas.microsoft.com/office/word/2010/wordprocessingInk" xmlns:wne="http://schemas.microsoft.com/office/word/2006/wordml" xmlns:wps="http://schemas.microsoft.com/office/word/2010/wordprocessingShape" mc:Ignorable="w14 w15 w16se w16cid w16 w16cex w16sdtdh wp14">
   <w15:person w15:author="Mathan Kumar Varadharaja Perumal">
     <w15:presenceInfo w15:providerId="AD" w15:userId="S::mathankumar.v@syncfusion.com::7757313e-a110-479f-8da5-22daebea7a2b"/>
   </w15:person>
@@ -764,7 +1632,7 @@
 </file>
 
 <file path=word/styles.xml><?xml version="1.0" encoding="utf-8"?>
-<w:styles xmlns:mc="http://schemas.openxmlformats.org/markup-compatibility/2006" xmlns:r="http://schemas.openxmlformats.org/officeDocument/2006/relationships" xmlns:w="http://schemas.openxmlformats.org/wordprocessingml/2006/main" xmlns:w14="http://schemas.microsoft.com/office/word/2010/wordml" xmlns:w15="http://schemas.microsoft.com/office/word/2012/wordml" xmlns:w16cid="http://schemas.microsoft.com/office/word/2016/wordml/cid" xmlns:w16se="http://schemas.microsoft.com/office/word/2015/wordml/symex" mc:Ignorable="w14 w15 w16se w16cid">
+<w:styles xmlns:mc="http://schemas.openxmlformats.org/markup-compatibility/2006" xmlns:r="http://schemas.openxmlformats.org/officeDocument/2006/relationships" xmlns:w="http://schemas.openxmlformats.org/wordprocessingml/2006/main" xmlns:w14="http://schemas.microsoft.com/office/word/2010/wordml" xmlns:w15="http://schemas.microsoft.com/office/word/2012/wordml" xmlns:w16cex="http://schemas.microsoft.com/office/word/2018/wordml/cex" xmlns:w16cid="http://schemas.microsoft.com/office/word/2016/wordml/cid" xmlns:w16="http://schemas.microsoft.com/office/word/2018/wordml" xmlns:w16sdtdh="http://schemas.microsoft.com/office/word/2020/wordml/sdtdatahash" xmlns:w16se="http://schemas.microsoft.com/office/word/2015/wordml/symex" mc:Ignorable="w14 w15 w16se w16cid w16 w16cex w16sdtdh">
   <w:docDefaults>
     <w:rPrDefault>
       <w:rPr>
@@ -780,7 +1648,7 @@
       </w:pPr>
     </w:pPrDefault>
   </w:docDefaults>
-  <w:latentStyles w:defLockedState="0" w:defUIPriority="99" w:defSemiHidden="0" w:defUnhideWhenUsed="0" w:defQFormat="0" w:count="377">
+  <w:latentStyles w:defLockedState="0" w:defUIPriority="99" w:defSemiHidden="0" w:defUnhideWhenUsed="0" w:defQFormat="0" w:count="376">
     <w:lsdException w:name="Normal" w:uiPriority="0" w:qFormat="1"/>
     <w:lsdException w:name="heading 1" w:uiPriority="9" w:qFormat="1"/>
     <w:lsdException w:name="heading 2" w:semiHidden="1" w:uiPriority="0" w:unhideWhenUsed="1" w:qFormat="1"/>
@@ -1157,7 +2025,6 @@
     <w:lsdException w:name="Hashtag" w:semiHidden="1" w:unhideWhenUsed="1"/>
     <w:lsdException w:name="Unresolved Mention" w:semiHidden="1" w:unhideWhenUsed="1"/>
     <w:lsdException w:name="Smart Link" w:semiHidden="1" w:unhideWhenUsed="1"/>
-    <w:lsdException w:name="Smart Link Error" w:semiHidden="1" w:unhideWhenUsed="1"/>
   </w:latentStyles>
   <w:style w:type="paragraph" w:default="1" w:styleId="Normal">
     <w:name w:val="Normal"/>
@@ -1199,7 +2066,6 @@
     <w:basedOn w:val="Normal"/>
     <w:next w:val="Normal"/>
     <w:link w:val="Heading2Char"/>
-    <w:semiHidden/>
     <w:unhideWhenUsed/>
     <w:qFormat/>
     <w:rsid w:val="00E07FD7"/>
@@ -1473,7 +2339,6 @@
     <w:name w:val="Heading 2 Char"/>
     <w:basedOn w:val="DefaultParagraphFont"/>
     <w:link w:val="Heading2"/>
-    <w:semiHidden/>
     <w:rsid w:val="00E07FD7"/>
     <w:rPr>
       <w:rFonts w:ascii="Calibri Light" w:eastAsia="Times New Roman" w:hAnsi="Calibri Light" w:cs="Times New Roman"/>
@@ -1510,6 +2375,21 @@
       <w:sz w:val="24"/>
       <w:szCs w:val="24"/>
     </w:rPr>
+  </w:style>
+  <w:style w:type="table" w:styleId="TableGrid">
+    <w:name w:val="Table Grid"/>
+    <w:basedOn w:val="TableNormal"/>
+    <w:uiPriority w:val="39"/>
+    <w:rsid w:val="00333611"/>
+    <w:pPr>
+      <w:spacing w:after="0" w:line="240" w:lineRule="auto"/>
+    </w:pPr>
+    <w:rPr>
+      <w:rFonts w:ascii="Calibri" w:eastAsia="Calibri" w:hAnsi="Calibri" w:cs="Arial"/>
+      <w:sz w:val="20"/>
+      <w:szCs w:val="20"/>
+    </w:rPr>
+    <w:tblPr/>
   </w:style>
 </w:styles>
 </file>
